--- a/doc/Lab3/Отчет.docx
+++ b/doc/Lab3/Отчет.docx
@@ -1,6 +1,6 @@
 
 <file path=word/document.xml><?xml version="1.0" encoding="utf-8"?>
-<w:document xmlns:wpc="http://schemas.microsoft.com/office/word/2010/wordprocessingCanvas" xmlns:cx="http://schemas.microsoft.com/office/drawing/2014/chartex" xmlns:cx1="http://schemas.microsoft.com/office/drawing/2015/9/8/chartex" xmlns:cx2="http://schemas.microsoft.com/office/drawing/2015/10/21/chartex" xmlns:cx3="http://schemas.microsoft.com/office/drawing/2016/5/9/chartex" xmlns:cx4="http://schemas.microsoft.com/office/drawing/2016/5/10/chartex" xmlns:cx5="http://schemas.microsoft.com/office/drawing/2016/5/11/chartex" xmlns:cx6="http://schemas.microsoft.com/office/drawing/2016/5/12/chartex" xmlns:cx7="http://schemas.microsoft.com/office/drawing/2016/5/13/chartex" xmlns:cx8="http://schemas.microsoft.com/office/drawing/2016/5/14/chartex" xmlns:mc="http://schemas.openxmlformats.org/markup-compatibility/2006" xmlns:aink="http://schemas.microsoft.com/office/drawing/2016/ink" xmlns:am3d="http://schemas.microsoft.com/office/drawing/2017/model3d" xmlns:o="urn:schemas-microsoft-com:office:office" xmlns:r="http://schemas.openxmlformats.org/officeDocument/2006/relationships" xmlns:m="http://schemas.openxmlformats.org/officeDocument/2006/math" xmlns:v="urn:schemas-microsoft-com:vml" xmlns:wp14="http://schemas.microsoft.com/office/word/2010/wordprocessingDrawing" xmlns:wp="http://schemas.openxmlformats.org/drawingml/2006/wordprocessingDrawing" xmlns:w10="urn:schemas-microsoft-com:office:word" xmlns:w="http://schemas.openxmlformats.org/wordprocessingml/2006/main" xmlns:w14="http://schemas.microsoft.com/office/word/2010/wordml" xmlns:w15="http://schemas.microsoft.com/office/word/2012/wordml" xmlns:w16cex="http://schemas.microsoft.com/office/word/2018/wordml/cex" xmlns:w16cid="http://schemas.microsoft.com/office/word/2016/wordml/cid" xmlns:w16="http://schemas.microsoft.com/office/word/2018/wordml" xmlns:w16sdtdh="http://schemas.microsoft.com/office/word/2020/wordml/sdtdatahash" xmlns:w16se="http://schemas.microsoft.com/office/word/2015/wordml/symex" xmlns:wpg="http://schemas.microsoft.com/office/word/2010/wordprocessingGroup" xmlns:wpi="http://schemas.microsoft.com/office/word/2010/wordprocessingInk" xmlns:wne="http://schemas.microsoft.com/office/word/2006/wordml" xmlns:wps="http://schemas.microsoft.com/office/word/2010/wordprocessingShape" mc:Ignorable="w14 w15 w16se w16cid w16 w16cex w16sdtdh wp14">
+<w:document xmlns:wpc="http://schemas.microsoft.com/office/word/2010/wordprocessingCanvas" xmlns:cx="http://schemas.microsoft.com/office/drawing/2014/chartex" xmlns:cx1="http://schemas.microsoft.com/office/drawing/2015/9/8/chartex" xmlns:cx2="http://schemas.microsoft.com/office/drawing/2015/10/21/chartex" xmlns:cx3="http://schemas.microsoft.com/office/drawing/2016/5/9/chartex" xmlns:cx4="http://schemas.microsoft.com/office/drawing/2016/5/10/chartex" xmlns:cx5="http://schemas.microsoft.com/office/drawing/2016/5/11/chartex" xmlns:cx6="http://schemas.microsoft.com/office/drawing/2016/5/12/chartex" xmlns:cx7="http://schemas.microsoft.com/office/drawing/2016/5/13/chartex" xmlns:cx8="http://schemas.microsoft.com/office/drawing/2016/5/14/chartex" xmlns:mc="http://schemas.openxmlformats.org/markup-compatibility/2006" xmlns:aink="http://schemas.microsoft.com/office/drawing/2016/ink" xmlns:am3d="http://schemas.microsoft.com/office/drawing/2017/model3d" xmlns:o="urn:schemas-microsoft-com:office:office" xmlns:oel="http://schemas.microsoft.com/office/2019/extlst" xmlns:r="http://schemas.openxmlformats.org/officeDocument/2006/relationships" xmlns:m="http://schemas.openxmlformats.org/officeDocument/2006/math" xmlns:v="urn:schemas-microsoft-com:vml" xmlns:wp14="http://schemas.microsoft.com/office/word/2010/wordprocessingDrawing" xmlns:wp="http://schemas.openxmlformats.org/drawingml/2006/wordprocessingDrawing" xmlns:w10="urn:schemas-microsoft-com:office:word" xmlns:w="http://schemas.openxmlformats.org/wordprocessingml/2006/main" xmlns:w14="http://schemas.microsoft.com/office/word/2010/wordml" xmlns:w15="http://schemas.microsoft.com/office/word/2012/wordml" xmlns:w16cex="http://schemas.microsoft.com/office/word/2018/wordml/cex" xmlns:w16cid="http://schemas.microsoft.com/office/word/2016/wordml/cid" xmlns:w16="http://schemas.microsoft.com/office/word/2018/wordml" xmlns:w16sdtdh="http://schemas.microsoft.com/office/word/2020/wordml/sdtdatahash" xmlns:w16se="http://schemas.microsoft.com/office/word/2015/wordml/symex" xmlns:wpg="http://schemas.microsoft.com/office/word/2010/wordprocessingGroup" xmlns:wpi="http://schemas.microsoft.com/office/word/2010/wordprocessingInk" xmlns:wne="http://schemas.microsoft.com/office/word/2006/wordml" xmlns:wps="http://schemas.microsoft.com/office/word/2010/wordprocessingShape" mc:Ignorable="w14 w15 w16se w16cid w16 w16cex w16sdtdh wp14">
   <w:body>
     <w:p>
       <w:pPr>
@@ -37,7 +37,23 @@
           <w:sz w:val="28"/>
           <w:szCs w:val="28"/>
         </w:rPr>
-        <w:t xml:space="preserve">Федеральное государственное бюджетное образовательное учреждение </w:t>
+        <w:t xml:space="preserve">Федеральное государственное </w:t>
+      </w:r>
+      <w:r>
+        <w:rPr>
+          <w:rFonts w:ascii="Times New Roman" w:hAnsi="Times New Roman" w:cs="Times New Roman"/>
+          <w:sz w:val="28"/>
+          <w:szCs w:val="28"/>
+        </w:rPr>
+        <w:t>автономное</w:t>
+      </w:r>
+      <w:r>
+        <w:rPr>
+          <w:rFonts w:ascii="Times New Roman" w:hAnsi="Times New Roman" w:cs="Times New Roman"/>
+          <w:sz w:val="28"/>
+          <w:szCs w:val="28"/>
+        </w:rPr>
+        <w:t xml:space="preserve"> образовательное учреждение </w:t>
       </w:r>
     </w:p>
     <w:p>
@@ -387,7 +403,16 @@
                                 <w:sz w:val="28"/>
                                 <w:szCs w:val="28"/>
                               </w:rPr>
-                              <w:t xml:space="preserve"> гр. 5</w:t>
+                              <w:t xml:space="preserve"> гр. </w:t>
+                            </w:r>
+                            <w:proofErr w:type="gramStart"/>
+                            <w:r>
+                              <w:rPr>
+                                <w:rFonts w:ascii="Times New Roman" w:hAnsi="Times New Roman" w:cs="Times New Roman"/>
+                                <w:sz w:val="28"/>
+                                <w:szCs w:val="28"/>
+                              </w:rPr>
+                              <w:t>5</w:t>
                             </w:r>
                             <w:r>
                               <w:rPr>
@@ -397,6 +422,7 @@
                               </w:rPr>
                               <w:t>82-1</w:t>
                             </w:r>
+                            <w:proofErr w:type="gramEnd"/>
                           </w:p>
                           <w:p>
                             <w:pPr>
@@ -447,13 +473,23 @@
                               </w:rPr>
                               <w:t xml:space="preserve">К. Н. </w:t>
                             </w:r>
+                            <w:proofErr w:type="spellStart"/>
                             <w:r>
                               <w:rPr>
                                 <w:rFonts w:ascii="Times New Roman" w:hAnsi="Times New Roman" w:cs="Times New Roman"/>
                                 <w:sz w:val="28"/>
                                 <w:szCs w:val="28"/>
                               </w:rPr>
-                              <w:t xml:space="preserve">Полушвайко </w:t>
+                              <w:t>Полушвайко</w:t>
+                            </w:r>
+                            <w:proofErr w:type="spellEnd"/>
+                            <w:r>
+                              <w:rPr>
+                                <w:rFonts w:ascii="Times New Roman" w:hAnsi="Times New Roman" w:cs="Times New Roman"/>
+                                <w:sz w:val="28"/>
+                                <w:szCs w:val="28"/>
+                              </w:rPr>
+                              <w:t xml:space="preserve"> </w:t>
                             </w:r>
                           </w:p>
                           <w:p>
@@ -634,7 +670,7 @@
                 <v:stroke joinstyle="miter"/>
                 <v:path gradientshapeok="t" o:connecttype="rect"/>
               </v:shapetype>
-              <v:shape id="Надпись 2" o:spid="_x0000_s1026" type="#_x0000_t202" style="position:absolute;left:0;text-align:left;margin-left:299.35pt;margin-top:.85pt;width:207.85pt;height:125.2pt;z-index:-251654144;visibility:visible;mso-wrap-style:square;mso-width-percent:0;mso-height-percent:0;mso-wrap-distance-left:9pt;mso-wrap-distance-top:3.6pt;mso-wrap-distance-right:9pt;mso-wrap-distance-bottom:3.6pt;mso-position-horizontal:absolute;mso-position-horizontal-relative:text;mso-position-vertical:absolute;mso-position-vertical-relative:text;mso-width-percent:0;mso-height-percent:0;mso-width-relative:margin;mso-height-relative:margin;v-text-anchor:top" o:gfxdata="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" stroked="f">
+              <v:shape id="Надпись 2" o:spid="_x0000_s1026" type="#_x0000_t202" style="position:absolute;left:0;text-align:left;margin-left:299.35pt;margin-top:.85pt;width:207.85pt;height:125.2pt;z-index:-251654144;visibility:visible;mso-wrap-style:square;mso-width-percent:0;mso-height-percent:0;mso-wrap-distance-left:9pt;mso-wrap-distance-top:3.6pt;mso-wrap-distance-right:9pt;mso-wrap-distance-bottom:3.6pt;mso-position-horizontal:absolute;mso-position-horizontal-relative:text;mso-position-vertical:absolute;mso-position-vertical-relative:text;mso-width-percent:0;mso-height-percent:0;mso-width-relative:margin;mso-height-relative:margin;v-text-anchor:top" o:gfxdata="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" stroked="f">
                 <v:textbox>
                   <w:txbxContent>
                     <w:p>
@@ -942,11 +978,11 @@
         </w:rPr>
       </w:pPr>
     </w:p>
+    <w:bookmarkStart w:id="0" w:name="_Toc154071297"/>
     <w:p>
       <w:pPr>
         <w:pStyle w:val="2"/>
       </w:pPr>
-      <w:bookmarkStart w:id="0" w:name="_Toc154071297"/>
       <w:r>
         <w:rPr>
           <w:rFonts w:cs="Times New Roman"/>
@@ -1211,7 +1247,7 @@
           </mc:Choice>
           <mc:Fallback>
             <w:pict>
-              <v:shape w14:anchorId="694C47E7" id="_x0000_s1027" type="#_x0000_t202" style="position:absolute;left:0;text-align:left;margin-left:164.15pt;margin-top:15pt;width:215.35pt;height:127.7pt;z-index:-251652096;visibility:visible;mso-wrap-style:square;mso-width-percent:0;mso-height-percent:0;mso-wrap-distance-left:9pt;mso-wrap-distance-top:3.6pt;mso-wrap-distance-right:9pt;mso-wrap-distance-bottom:3.6pt;mso-position-horizontal:right;mso-position-horizontal-relative:page;mso-position-vertical:absolute;mso-position-vertical-relative:text;mso-width-percent:0;mso-height-percent:0;mso-width-relative:margin;mso-height-relative:margin;v-text-anchor:top" o:gfxdata="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" stroked="f">
+              <v:shape w14:anchorId="694C47E7" id="_x0000_s1027" type="#_x0000_t202" style="position:absolute;left:0;text-align:left;margin-left:164.15pt;margin-top:15pt;width:215.35pt;height:127.7pt;z-index:-251652096;visibility:visible;mso-wrap-style:square;mso-width-percent:0;mso-height-percent:0;mso-wrap-distance-left:9pt;mso-wrap-distance-top:3.6pt;mso-wrap-distance-right:9pt;mso-wrap-distance-bottom:3.6pt;mso-position-horizontal:right;mso-position-horizontal-relative:page;mso-position-vertical:absolute;mso-position-vertical-relative:text;mso-width-percent:0;mso-height-percent:0;mso-width-relative:margin;mso-height-relative:margin;v-text-anchor:top" o:gfxdata="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" stroked="f">
                 <v:textbox>
                   <w:txbxContent>
                     <w:p>
@@ -1531,7 +1567,7 @@
           </mc:Choice>
           <mc:Fallback>
             <w:pict>
-              <v:shape w14:anchorId="06F24B8C" id="_x0000_s1028" type="#_x0000_t202" style="position:absolute;margin-left:0;margin-top:204.2pt;width:58.2pt;height:21.9pt;z-index:-251650048;visibility:visible;mso-wrap-style:square;mso-width-percent:0;mso-height-percent:0;mso-wrap-distance-left:9pt;mso-wrap-distance-top:3.6pt;mso-wrap-distance-right:9pt;mso-wrap-distance-bottom:3.6pt;mso-position-horizontal:center;mso-position-horizontal-relative:page;mso-position-vertical:absolute;mso-position-vertical-relative:text;mso-width-percent:0;mso-height-percent:0;mso-width-relative:margin;mso-height-relative:margin;v-text-anchor:top" o:gfxdata="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" stroked="f">
+              <v:shape w14:anchorId="06F24B8C" id="_x0000_s1028" type="#_x0000_t202" style="position:absolute;margin-left:0;margin-top:204.2pt;width:58.2pt;height:21.9pt;z-index:-251650048;visibility:visible;mso-wrap-style:square;mso-width-percent:0;mso-height-percent:0;mso-wrap-distance-left:9pt;mso-wrap-distance-top:3.6pt;mso-wrap-distance-right:9pt;mso-wrap-distance-bottom:3.6pt;mso-position-horizontal:center;mso-position-horizontal-relative:page;mso-position-vertical:absolute;mso-position-vertical-relative:text;mso-width-percent:0;mso-height-percent:0;mso-width-relative:margin;mso-height-relative:margin;v-text-anchor:top" o:gfxdata="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" stroked="f">
                 <v:textbox>
                   <w:txbxContent>
                     <w:p>
@@ -1690,10 +1726,7 @@
         <w:t xml:space="preserve"> – </w:t>
       </w:r>
       <w:r>
-        <w:t>А. Юрьев</w:t>
-      </w:r>
-      <w:r>
-        <w:t>;</w:t>
+        <w:t>А. Юрьев;</w:t>
       </w:r>
     </w:p>
     <w:p>
@@ -1720,8 +1753,13 @@
         <w:t>)</w:t>
       </w:r>
       <w:r>
-        <w:t xml:space="preserve"> – К. Полушвайко</w:t>
-      </w:r>
+        <w:t xml:space="preserve"> – К. </w:t>
+      </w:r>
+      <w:proofErr w:type="spellStart"/>
+      <w:r>
+        <w:t>Полушвайко</w:t>
+      </w:r>
+      <w:proofErr w:type="spellEnd"/>
       <w:r>
         <w:t>.</w:t>
       </w:r>
@@ -1761,8 +1799,13 @@
         <w:t xml:space="preserve">Руководитель – </w:t>
       </w:r>
       <w:r>
-        <w:t>К. Полушвайко</w:t>
-      </w:r>
+        <w:t xml:space="preserve">К. </w:t>
+      </w:r>
+      <w:proofErr w:type="spellStart"/>
+      <w:r>
+        <w:t>Полушвайко</w:t>
+      </w:r>
+      <w:proofErr w:type="spellEnd"/>
       <w:r>
         <w:rPr>
           <w:lang w:val="en-US"/>
@@ -1876,8 +1919,13 @@
         <w:t xml:space="preserve">2 – </w:t>
       </w:r>
       <w:r>
-        <w:t>Описывает точку и метод преобразования её при помощи матрицы преобразования;</w:t>
-      </w:r>
+        <w:t xml:space="preserve">Описывает точку и метод преобразования её при помощи матрицы </w:t>
+      </w:r>
+      <w:proofErr w:type="gramStart"/>
+      <w:r>
+        <w:t>преобразования;</w:t>
+      </w:r>
+      <w:proofErr w:type="gramEnd"/>
     </w:p>
     <w:p>
       <w:pPr>
@@ -1899,6 +1947,7 @@
       <w:r>
         <w:t xml:space="preserve">Описывает вектор, состоящий из двух точек </w:t>
       </w:r>
+      <w:proofErr w:type="gramStart"/>
       <w:r>
         <w:rPr>
           <w:lang w:val="en-US"/>
@@ -1911,6 +1960,7 @@
       <w:r>
         <w:t>;</w:t>
       </w:r>
+      <w:proofErr w:type="gramEnd"/>
     </w:p>
     <w:p>
       <w:pPr>
@@ -1935,10 +1985,7 @@
         <w:t xml:space="preserve"> – </w:t>
       </w:r>
       <w:r>
-        <w:t>Описывает матрицу преобразования</w:t>
-      </w:r>
-      <w:r>
-        <w:t>.</w:t>
+        <w:t>Описывает матрицу преобразования.</w:t>
       </w:r>
     </w:p>
     <w:p>
@@ -1996,8 +2043,13 @@
         <w:t xml:space="preserve"> ракеты </w:t>
       </w:r>
       <w:r>
-        <w:t>в глобальных координатах;</w:t>
-      </w:r>
+        <w:t xml:space="preserve">в глобальных </w:t>
+      </w:r>
+      <w:proofErr w:type="gramStart"/>
+      <w:r>
+        <w:t>координатах;</w:t>
+      </w:r>
+      <w:proofErr w:type="gramEnd"/>
     </w:p>
     <w:p>
       <w:pPr>
@@ -2056,7 +2108,28 @@
         <w:pStyle w:val="a3"/>
       </w:pPr>
       <w:r>
-        <w:t>Для реализации вращения слов вокруг центра слова было создано всплывающее окно, которое открывается, если нажать 2 раза на левую кнопку мыши. В этом окне можно задать текст, размер шрифта, цвет (также и случайный), и скорость вращения. После настройки текста, появится слово на месте, где было произведено 2 нажатия на кнопку мыши.</w:t>
+        <w:t xml:space="preserve">Для реализации вращения слов вокруг центра слова было создано всплывающее окно, которое открывается, если нажать 2 раза на левую кнопку мыши. В этом окне можно задать текст, размер шрифта, цвет (также и случайный), и скорость вращения. </w:t>
+      </w:r>
+      <w:proofErr w:type="gramStart"/>
+      <w:r>
+        <w:t>После настройки текста,</w:t>
+      </w:r>
+      <w:proofErr w:type="gramEnd"/>
+      <w:r>
+        <w:t xml:space="preserve"> появится слово на месте, где было произведено 2 нажатия на кнопку мыши.</w:t>
+      </w:r>
+    </w:p>
+    <w:p>
+      <w:pPr>
+        <w:pStyle w:val="a3"/>
+      </w:pPr>
+    </w:p>
+    <w:p>
+      <w:pPr>
+        <w:pStyle w:val="a3"/>
+      </w:pPr>
+      <w:r>
+        <w:t>Для реализации передвижения поезда необходимо было создать перемещение шпал, деревьев и шатуна. По нажатию кнопки «ТУСУР» появляется надпись «60 лет ТУСУР» и логотип.</w:t>
       </w:r>
     </w:p>
     <w:p>
@@ -2250,7 +2323,15 @@
         <w:t>третью</w:t>
       </w:r>
       <w:r>
-        <w:t xml:space="preserve"> лабораторную работу (рисунки 4.2-4.5).</w:t>
+        <w:t xml:space="preserve"> лабораторную работу (рисунки </w:t>
+      </w:r>
+      <w:proofErr w:type="gramStart"/>
+      <w:r>
+        <w:t>4.2-4.5</w:t>
+      </w:r>
+      <w:proofErr w:type="gramEnd"/>
+      <w:r>
+        <w:t>).</w:t>
       </w:r>
       <w:r>
         <w:t xml:space="preserve"> </w:t>
@@ -2501,11 +2582,63 @@
         <w:jc w:val="center"/>
       </w:pPr>
       <w:r>
+        <w:rPr>
+          <w:noProof/>
+        </w:rPr>
         <w:lastRenderedPageBreak/>
+        <w:drawing>
+          <wp:inline distT="0" distB="0" distL="0" distR="0" wp14:anchorId="34C302CE" wp14:editId="4153F379">
+            <wp:extent cx="5543050" cy="3514725"/>
+            <wp:effectExtent l="0" t="0" r="635" b="0"/>
+            <wp:docPr id="1151382784" name="Рисунок 1" descr="Изображение выглядит как снимок экрана, диаграмма, текст, линия&#10;&#10;Автоматически созданное описание"/>
+            <wp:cNvGraphicFramePr>
+              <a:graphicFrameLocks xmlns:a="http://schemas.openxmlformats.org/drawingml/2006/main" noChangeAspect="1"/>
+            </wp:cNvGraphicFramePr>
+            <a:graphic xmlns:a="http://schemas.openxmlformats.org/drawingml/2006/main">
+              <a:graphicData uri="http://schemas.openxmlformats.org/drawingml/2006/picture">
+                <pic:pic xmlns:pic="http://schemas.openxmlformats.org/drawingml/2006/picture">
+                  <pic:nvPicPr>
+                    <pic:cNvPr id="1151382784" name="Рисунок 1" descr="Изображение выглядит как снимок экрана, диаграмма, текст, линия&#10;&#10;Автоматически созданное описание"/>
+                    <pic:cNvPicPr/>
+                  </pic:nvPicPr>
+                  <pic:blipFill>
+                    <a:blip r:embed="rId11">
+                      <a:extLst>
+                        <a:ext uri="{28A0092B-C50C-407E-A947-70E740481C1C}">
+                          <a14:useLocalDpi xmlns:a14="http://schemas.microsoft.com/office/drawing/2010/main" val="0"/>
+                        </a:ext>
+                      </a:extLst>
+                    </a:blip>
+                    <a:stretch>
+                      <a:fillRect/>
+                    </a:stretch>
+                  </pic:blipFill>
+                  <pic:spPr>
+                    <a:xfrm>
+                      <a:off x="0" y="0"/>
+                      <a:ext cx="5587722" cy="3543051"/>
+                    </a:xfrm>
+                    <a:prstGeom prst="rect">
+                      <a:avLst/>
+                    </a:prstGeom>
+                  </pic:spPr>
+                </pic:pic>
+              </a:graphicData>
+            </a:graphic>
+          </wp:inline>
+        </w:drawing>
+      </w:r>
+    </w:p>
+    <w:p>
+      <w:pPr>
+        <w:pStyle w:val="a3"/>
+        <w:jc w:val="center"/>
+      </w:pPr>
+      <w:r>
         <w:t>Рисунок 4.</w:t>
       </w:r>
       <w:r>
-        <w:t>3</w:t>
+        <w:t>4</w:t>
       </w:r>
       <w:r>
         <w:t xml:space="preserve"> – </w:t>
@@ -2601,7 +2734,23 @@
         <w:pStyle w:val="a3"/>
       </w:pPr>
       <w:r>
-        <w:t>Однородные координаты - это система координат, которая позволяет представить точку в пространстве (2D или 3D) с использованием трех или четырех координат вместо обычных двух или трех. В трехмерном пространстве это обычно (x, y, z, w), где w - это некоторое число. Это используется, чтобы обобщить трансформации, такие как трансляция, масштабирование и вращение, в виде умножения матрицы на вектор. Это упрощает математические операции и делает их более эффективными.</w:t>
+        <w:t xml:space="preserve">Однородные координаты </w:t>
+      </w:r>
+      <w:proofErr w:type="gramStart"/>
+      <w:r>
+        <w:t>- это</w:t>
+      </w:r>
+      <w:proofErr w:type="gramEnd"/>
+      <w:r>
+        <w:t xml:space="preserve"> система координат, которая позволяет представить точку в пространстве (2D или 3D) с использованием трех или четырех координат вместо обычных двух или трех. В трехмерном пространстве это обычно (x, y, z, w), где w </w:t>
+      </w:r>
+      <w:proofErr w:type="gramStart"/>
+      <w:r>
+        <w:t>- это некоторое число</w:t>
+      </w:r>
+      <w:proofErr w:type="gramEnd"/>
+      <w:r>
+        <w:t>. Это используется, чтобы обобщить трансформации, такие как трансляция, масштабирование и вращение, в виде умножения матрицы на вектор. Это упрощает математические операции и делает их более эффективными.</w:t>
       </w:r>
     </w:p>
     <w:p>
@@ -2657,7 +2806,7 @@
                     </pic:cNvPicPr>
                   </pic:nvPicPr>
                   <pic:blipFill>
-                    <a:blip r:embed="rId11">
+                    <a:blip r:embed="rId12">
                       <a:extLst>
                         <a:ext uri="{28A0092B-C50C-407E-A947-70E740481C1C}">
                           <a14:useLocalDpi xmlns:a14="http://schemas.microsoft.com/office/drawing/2010/main" val="0"/>
@@ -2747,8 +2896,13 @@
         <w:t xml:space="preserve"> </w:t>
       </w:r>
       <w:r>
-        <w:t>отвечают за сдвиг, отображение, масштабирование, и поворот объекта;</w:t>
-      </w:r>
+        <w:t xml:space="preserve">отвечают за сдвиг, отображение, масштабирование, и поворот </w:t>
+      </w:r>
+      <w:proofErr w:type="gramStart"/>
+      <w:r>
+        <w:t>объекта;</w:t>
+      </w:r>
+      <w:proofErr w:type="gramEnd"/>
     </w:p>
     <w:p>
       <w:pPr>
@@ -2777,8 +2931,13 @@
         <w:t xml:space="preserve"> – </w:t>
       </w:r>
       <w:r>
-        <w:t>отвечают за проекцию объекта;</w:t>
-      </w:r>
+        <w:t xml:space="preserve">отвечают за проекцию </w:t>
+      </w:r>
+      <w:proofErr w:type="gramStart"/>
+      <w:r>
+        <w:t>объекта;</w:t>
+      </w:r>
+      <w:proofErr w:type="gramEnd"/>
     </w:p>
     <w:p>
       <w:pPr>
@@ -2807,8 +2966,13 @@
         <w:t xml:space="preserve"> – </w:t>
       </w:r>
       <w:r>
-        <w:t>отвечают за сдвиг объекта;</w:t>
-      </w:r>
+        <w:t xml:space="preserve">отвечают за сдвиг </w:t>
+      </w:r>
+      <w:proofErr w:type="gramStart"/>
+      <w:r>
+        <w:t>объекта;</w:t>
+      </w:r>
+      <w:proofErr w:type="gramEnd"/>
     </w:p>
     <w:p>
       <w:pPr>
@@ -3189,7 +3353,7 @@
       </w:pPr>
     </w:p>
     <w:sectPr>
-      <w:footerReference w:type="default" r:id="rId12"/>
+      <w:footerReference w:type="default" r:id="rId13"/>
       <w:pgSz w:w="11906" w:h="16838"/>
       <w:pgMar w:top="1134" w:right="851" w:bottom="1134" w:left="1701" w:header="709" w:footer="709" w:gutter="0"/>
       <w:cols w:space="708"/>
@@ -3201,7 +3365,7 @@
 </file>
 
 <file path=word/endnotes.xml><?xml version="1.0" encoding="utf-8"?>
-<w:endnotes xmlns:wpc="http://schemas.microsoft.com/office/word/2010/wordprocessingCanvas" xmlns:cx="http://schemas.microsoft.com/office/drawing/2014/chartex" xmlns:cx1="http://schemas.microsoft.com/office/drawing/2015/9/8/chartex" xmlns:cx2="http://schemas.microsoft.com/office/drawing/2015/10/21/chartex" xmlns:cx3="http://schemas.microsoft.com/office/drawing/2016/5/9/chartex" xmlns:cx4="http://schemas.microsoft.com/office/drawing/2016/5/10/chartex" xmlns:cx5="http://schemas.microsoft.com/office/drawing/2016/5/11/chartex" xmlns:cx6="http://schemas.microsoft.com/office/drawing/2016/5/12/chartex" xmlns:cx7="http://schemas.microsoft.com/office/drawing/2016/5/13/chartex" xmlns:cx8="http://schemas.microsoft.com/office/drawing/2016/5/14/chartex" xmlns:mc="http://schemas.openxmlformats.org/markup-compatibility/2006" xmlns:aink="http://schemas.microsoft.com/office/drawing/2016/ink" xmlns:am3d="http://schemas.microsoft.com/office/drawing/2017/model3d" xmlns:o="urn:schemas-microsoft-com:office:office" xmlns:r="http://schemas.openxmlformats.org/officeDocument/2006/relationships" xmlns:m="http://schemas.openxmlformats.org/officeDocument/2006/math" xmlns:v="urn:schemas-microsoft-com:vml" xmlns:wp14="http://schemas.microsoft.com/office/word/2010/wordprocessingDrawing" xmlns:wp="http://schemas.openxmlformats.org/drawingml/2006/wordprocessingDrawing" xmlns:w10="urn:schemas-microsoft-com:office:word" xmlns:w="http://schemas.openxmlformats.org/wordprocessingml/2006/main" xmlns:w14="http://schemas.microsoft.com/office/word/2010/wordml" xmlns:w15="http://schemas.microsoft.com/office/word/2012/wordml" xmlns:w16cex="http://schemas.microsoft.com/office/word/2018/wordml/cex" xmlns:w16cid="http://schemas.microsoft.com/office/word/2016/wordml/cid" xmlns:w16="http://schemas.microsoft.com/office/word/2018/wordml" xmlns:w16sdtdh="http://schemas.microsoft.com/office/word/2020/wordml/sdtdatahash" xmlns:w16se="http://schemas.microsoft.com/office/word/2015/wordml/symex" xmlns:wpg="http://schemas.microsoft.com/office/word/2010/wordprocessingGroup" xmlns:wpi="http://schemas.microsoft.com/office/word/2010/wordprocessingInk" xmlns:wne="http://schemas.microsoft.com/office/word/2006/wordml" xmlns:wps="http://schemas.microsoft.com/office/word/2010/wordprocessingShape" mc:Ignorable="w14 w15 w16se w16cid w16 w16cex w16sdtdh wp14">
+<w:endnotes xmlns:wpc="http://schemas.microsoft.com/office/word/2010/wordprocessingCanvas" xmlns:cx="http://schemas.microsoft.com/office/drawing/2014/chartex" xmlns:cx1="http://schemas.microsoft.com/office/drawing/2015/9/8/chartex" xmlns:cx2="http://schemas.microsoft.com/office/drawing/2015/10/21/chartex" xmlns:cx3="http://schemas.microsoft.com/office/drawing/2016/5/9/chartex" xmlns:cx4="http://schemas.microsoft.com/office/drawing/2016/5/10/chartex" xmlns:cx5="http://schemas.microsoft.com/office/drawing/2016/5/11/chartex" xmlns:cx6="http://schemas.microsoft.com/office/drawing/2016/5/12/chartex" xmlns:cx7="http://schemas.microsoft.com/office/drawing/2016/5/13/chartex" xmlns:cx8="http://schemas.microsoft.com/office/drawing/2016/5/14/chartex" xmlns:mc="http://schemas.openxmlformats.org/markup-compatibility/2006" xmlns:aink="http://schemas.microsoft.com/office/drawing/2016/ink" xmlns:am3d="http://schemas.microsoft.com/office/drawing/2017/model3d" xmlns:o="urn:schemas-microsoft-com:office:office" xmlns:oel="http://schemas.microsoft.com/office/2019/extlst" xmlns:r="http://schemas.openxmlformats.org/officeDocument/2006/relationships" xmlns:m="http://schemas.openxmlformats.org/officeDocument/2006/math" xmlns:v="urn:schemas-microsoft-com:vml" xmlns:wp14="http://schemas.microsoft.com/office/word/2010/wordprocessingDrawing" xmlns:wp="http://schemas.openxmlformats.org/drawingml/2006/wordprocessingDrawing" xmlns:w10="urn:schemas-microsoft-com:office:word" xmlns:w="http://schemas.openxmlformats.org/wordprocessingml/2006/main" xmlns:w14="http://schemas.microsoft.com/office/word/2010/wordml" xmlns:w15="http://schemas.microsoft.com/office/word/2012/wordml" xmlns:w16cex="http://schemas.microsoft.com/office/word/2018/wordml/cex" xmlns:w16cid="http://schemas.microsoft.com/office/word/2016/wordml/cid" xmlns:w16="http://schemas.microsoft.com/office/word/2018/wordml" xmlns:w16sdtdh="http://schemas.microsoft.com/office/word/2020/wordml/sdtdatahash" xmlns:w16se="http://schemas.microsoft.com/office/word/2015/wordml/symex" xmlns:wpg="http://schemas.microsoft.com/office/word/2010/wordprocessingGroup" xmlns:wpi="http://schemas.microsoft.com/office/word/2010/wordprocessingInk" xmlns:wne="http://schemas.microsoft.com/office/word/2006/wordml" xmlns:wps="http://schemas.microsoft.com/office/word/2010/wordprocessingShape" mc:Ignorable="w14 w15 w16se w16cid w16 w16cex w16sdtdh wp14">
   <w:endnote w:type="separator" w:id="-1">
     <w:p>
       <w:pPr>
@@ -3226,7 +3390,7 @@
 </file>
 
 <file path=word/footer1.xml><?xml version="1.0" encoding="utf-8"?>
-<w:ftr xmlns:wpc="http://schemas.microsoft.com/office/word/2010/wordprocessingCanvas" xmlns:cx="http://schemas.microsoft.com/office/drawing/2014/chartex" xmlns:cx1="http://schemas.microsoft.com/office/drawing/2015/9/8/chartex" xmlns:cx2="http://schemas.microsoft.com/office/drawing/2015/10/21/chartex" xmlns:cx3="http://schemas.microsoft.com/office/drawing/2016/5/9/chartex" xmlns:cx4="http://schemas.microsoft.com/office/drawing/2016/5/10/chartex" xmlns:cx5="http://schemas.microsoft.com/office/drawing/2016/5/11/chartex" xmlns:cx6="http://schemas.microsoft.com/office/drawing/2016/5/12/chartex" xmlns:cx7="http://schemas.microsoft.com/office/drawing/2016/5/13/chartex" xmlns:cx8="http://schemas.microsoft.com/office/drawing/2016/5/14/chartex" xmlns:mc="http://schemas.openxmlformats.org/markup-compatibility/2006" xmlns:aink="http://schemas.microsoft.com/office/drawing/2016/ink" xmlns:am3d="http://schemas.microsoft.com/office/drawing/2017/model3d" xmlns:o="urn:schemas-microsoft-com:office:office" xmlns:r="http://schemas.openxmlformats.org/officeDocument/2006/relationships" xmlns:m="http://schemas.openxmlformats.org/officeDocument/2006/math" xmlns:v="urn:schemas-microsoft-com:vml" xmlns:wp14="http://schemas.microsoft.com/office/word/2010/wordprocessingDrawing" xmlns:wp="http://schemas.openxmlformats.org/drawingml/2006/wordprocessingDrawing" xmlns:w10="urn:schemas-microsoft-com:office:word" xmlns:w="http://schemas.openxmlformats.org/wordprocessingml/2006/main" xmlns:w14="http://schemas.microsoft.com/office/word/2010/wordml" xmlns:w15="http://schemas.microsoft.com/office/word/2012/wordml" xmlns:w16cex="http://schemas.microsoft.com/office/word/2018/wordml/cex" xmlns:w16cid="http://schemas.microsoft.com/office/word/2016/wordml/cid" xmlns:w16="http://schemas.microsoft.com/office/word/2018/wordml" xmlns:w16sdtdh="http://schemas.microsoft.com/office/word/2020/wordml/sdtdatahash" xmlns:w16se="http://schemas.microsoft.com/office/word/2015/wordml/symex" xmlns:wpg="http://schemas.microsoft.com/office/word/2010/wordprocessingGroup" xmlns:wpi="http://schemas.microsoft.com/office/word/2010/wordprocessingInk" xmlns:wne="http://schemas.microsoft.com/office/word/2006/wordml" xmlns:wps="http://schemas.microsoft.com/office/word/2010/wordprocessingShape" mc:Ignorable="w14 w15 w16se w16cid w16 w16cex w16sdtdh wp14">
+<w:ftr xmlns:wpc="http://schemas.microsoft.com/office/word/2010/wordprocessingCanvas" xmlns:cx="http://schemas.microsoft.com/office/drawing/2014/chartex" xmlns:cx1="http://schemas.microsoft.com/office/drawing/2015/9/8/chartex" xmlns:cx2="http://schemas.microsoft.com/office/drawing/2015/10/21/chartex" xmlns:cx3="http://schemas.microsoft.com/office/drawing/2016/5/9/chartex" xmlns:cx4="http://schemas.microsoft.com/office/drawing/2016/5/10/chartex" xmlns:cx5="http://schemas.microsoft.com/office/drawing/2016/5/11/chartex" xmlns:cx6="http://schemas.microsoft.com/office/drawing/2016/5/12/chartex" xmlns:cx7="http://schemas.microsoft.com/office/drawing/2016/5/13/chartex" xmlns:cx8="http://schemas.microsoft.com/office/drawing/2016/5/14/chartex" xmlns:mc="http://schemas.openxmlformats.org/markup-compatibility/2006" xmlns:aink="http://schemas.microsoft.com/office/drawing/2016/ink" xmlns:am3d="http://schemas.microsoft.com/office/drawing/2017/model3d" xmlns:o="urn:schemas-microsoft-com:office:office" xmlns:oel="http://schemas.microsoft.com/office/2019/extlst" xmlns:r="http://schemas.openxmlformats.org/officeDocument/2006/relationships" xmlns:m="http://schemas.openxmlformats.org/officeDocument/2006/math" xmlns:v="urn:schemas-microsoft-com:vml" xmlns:wp14="http://schemas.microsoft.com/office/word/2010/wordprocessingDrawing" xmlns:wp="http://schemas.openxmlformats.org/drawingml/2006/wordprocessingDrawing" xmlns:w10="urn:schemas-microsoft-com:office:word" xmlns:w="http://schemas.openxmlformats.org/wordprocessingml/2006/main" xmlns:w14="http://schemas.microsoft.com/office/word/2010/wordml" xmlns:w15="http://schemas.microsoft.com/office/word/2012/wordml" xmlns:w16cex="http://schemas.microsoft.com/office/word/2018/wordml/cex" xmlns:w16cid="http://schemas.microsoft.com/office/word/2016/wordml/cid" xmlns:w16="http://schemas.microsoft.com/office/word/2018/wordml" xmlns:w16sdtdh="http://schemas.microsoft.com/office/word/2020/wordml/sdtdatahash" xmlns:w16se="http://schemas.microsoft.com/office/word/2015/wordml/symex" xmlns:wpg="http://schemas.microsoft.com/office/word/2010/wordprocessingGroup" xmlns:wpi="http://schemas.microsoft.com/office/word/2010/wordprocessingInk" xmlns:wne="http://schemas.microsoft.com/office/word/2006/wordml" xmlns:wps="http://schemas.microsoft.com/office/word/2010/wordprocessingShape" mc:Ignorable="w14 w15 w16se w16cid w16 w16cex w16sdtdh wp14">
   <w:sdt>
     <w:sdtPr>
       <w:id w:val="-1274944719"/>
@@ -3305,7 +3469,7 @@
 </file>
 
 <file path=word/footnotes.xml><?xml version="1.0" encoding="utf-8"?>
-<w:footnotes xmlns:wpc="http://schemas.microsoft.com/office/word/2010/wordprocessingCanvas" xmlns:cx="http://schemas.microsoft.com/office/drawing/2014/chartex" xmlns:cx1="http://schemas.microsoft.com/office/drawing/2015/9/8/chartex" xmlns:cx2="http://schemas.microsoft.com/office/drawing/2015/10/21/chartex" xmlns:cx3="http://schemas.microsoft.com/office/drawing/2016/5/9/chartex" xmlns:cx4="http://schemas.microsoft.com/office/drawing/2016/5/10/chartex" xmlns:cx5="http://schemas.microsoft.com/office/drawing/2016/5/11/chartex" xmlns:cx6="http://schemas.microsoft.com/office/drawing/2016/5/12/chartex" xmlns:cx7="http://schemas.microsoft.com/office/drawing/2016/5/13/chartex" xmlns:cx8="http://schemas.microsoft.com/office/drawing/2016/5/14/chartex" xmlns:mc="http://schemas.openxmlformats.org/markup-compatibility/2006" xmlns:aink="http://schemas.microsoft.com/office/drawing/2016/ink" xmlns:am3d="http://schemas.microsoft.com/office/drawing/2017/model3d" xmlns:o="urn:schemas-microsoft-com:office:office" xmlns:r="http://schemas.openxmlformats.org/officeDocument/2006/relationships" xmlns:m="http://schemas.openxmlformats.org/officeDocument/2006/math" xmlns:v="urn:schemas-microsoft-com:vml" xmlns:wp14="http://schemas.microsoft.com/office/word/2010/wordprocessingDrawing" xmlns:wp="http://schemas.openxmlformats.org/drawingml/2006/wordprocessingDrawing" xmlns:w10="urn:schemas-microsoft-com:office:word" xmlns:w="http://schemas.openxmlformats.org/wordprocessingml/2006/main" xmlns:w14="http://schemas.microsoft.com/office/word/2010/wordml" xmlns:w15="http://schemas.microsoft.com/office/word/2012/wordml" xmlns:w16cex="http://schemas.microsoft.com/office/word/2018/wordml/cex" xmlns:w16cid="http://schemas.microsoft.com/office/word/2016/wordml/cid" xmlns:w16="http://schemas.microsoft.com/office/word/2018/wordml" xmlns:w16sdtdh="http://schemas.microsoft.com/office/word/2020/wordml/sdtdatahash" xmlns:w16se="http://schemas.microsoft.com/office/word/2015/wordml/symex" xmlns:wpg="http://schemas.microsoft.com/office/word/2010/wordprocessingGroup" xmlns:wpi="http://schemas.microsoft.com/office/word/2010/wordprocessingInk" xmlns:wne="http://schemas.microsoft.com/office/word/2006/wordml" xmlns:wps="http://schemas.microsoft.com/office/word/2010/wordprocessingShape" mc:Ignorable="w14 w15 w16se w16cid w16 w16cex w16sdtdh wp14">
+<w:footnotes xmlns:wpc="http://schemas.microsoft.com/office/word/2010/wordprocessingCanvas" xmlns:cx="http://schemas.microsoft.com/office/drawing/2014/chartex" xmlns:cx1="http://schemas.microsoft.com/office/drawing/2015/9/8/chartex" xmlns:cx2="http://schemas.microsoft.com/office/drawing/2015/10/21/chartex" xmlns:cx3="http://schemas.microsoft.com/office/drawing/2016/5/9/chartex" xmlns:cx4="http://schemas.microsoft.com/office/drawing/2016/5/10/chartex" xmlns:cx5="http://schemas.microsoft.com/office/drawing/2016/5/11/chartex" xmlns:cx6="http://schemas.microsoft.com/office/drawing/2016/5/12/chartex" xmlns:cx7="http://schemas.microsoft.com/office/drawing/2016/5/13/chartex" xmlns:cx8="http://schemas.microsoft.com/office/drawing/2016/5/14/chartex" xmlns:mc="http://schemas.openxmlformats.org/markup-compatibility/2006" xmlns:aink="http://schemas.microsoft.com/office/drawing/2016/ink" xmlns:am3d="http://schemas.microsoft.com/office/drawing/2017/model3d" xmlns:o="urn:schemas-microsoft-com:office:office" xmlns:oel="http://schemas.microsoft.com/office/2019/extlst" xmlns:r="http://schemas.openxmlformats.org/officeDocument/2006/relationships" xmlns:m="http://schemas.openxmlformats.org/officeDocument/2006/math" xmlns:v="urn:schemas-microsoft-com:vml" xmlns:wp14="http://schemas.microsoft.com/office/word/2010/wordprocessingDrawing" xmlns:wp="http://schemas.openxmlformats.org/drawingml/2006/wordprocessingDrawing" xmlns:w10="urn:schemas-microsoft-com:office:word" xmlns:w="http://schemas.openxmlformats.org/wordprocessingml/2006/main" xmlns:w14="http://schemas.microsoft.com/office/word/2010/wordml" xmlns:w15="http://schemas.microsoft.com/office/word/2012/wordml" xmlns:w16cex="http://schemas.microsoft.com/office/word/2018/wordml/cex" xmlns:w16cid="http://schemas.microsoft.com/office/word/2016/wordml/cid" xmlns:w16="http://schemas.microsoft.com/office/word/2018/wordml" xmlns:w16sdtdh="http://schemas.microsoft.com/office/word/2020/wordml/sdtdatahash" xmlns:w16se="http://schemas.microsoft.com/office/word/2015/wordml/symex" xmlns:wpg="http://schemas.microsoft.com/office/word/2010/wordprocessingGroup" xmlns:wpi="http://schemas.microsoft.com/office/word/2010/wordprocessingInk" xmlns:wne="http://schemas.microsoft.com/office/word/2006/wordml" xmlns:wps="http://schemas.microsoft.com/office/word/2010/wordprocessingShape" mc:Ignorable="w14 w15 w16se w16cid w16 w16cex w16sdtdh wp14">
   <w:footnote w:type="separator" w:id="-1">
     <w:p>
       <w:pPr>
@@ -3330,7 +3494,7 @@
 </file>
 
 <file path=word/numbering.xml><?xml version="1.0" encoding="utf-8"?>
-<w:numbering xmlns:wpc="http://schemas.microsoft.com/office/word/2010/wordprocessingCanvas" xmlns:cx="http://schemas.microsoft.com/office/drawing/2014/chartex" xmlns:cx1="http://schemas.microsoft.com/office/drawing/2015/9/8/chartex" xmlns:cx2="http://schemas.microsoft.com/office/drawing/2015/10/21/chartex" xmlns:cx3="http://schemas.microsoft.com/office/drawing/2016/5/9/chartex" xmlns:cx4="http://schemas.microsoft.com/office/drawing/2016/5/10/chartex" xmlns:cx5="http://schemas.microsoft.com/office/drawing/2016/5/11/chartex" xmlns:cx6="http://schemas.microsoft.com/office/drawing/2016/5/12/chartex" xmlns:cx7="http://schemas.microsoft.com/office/drawing/2016/5/13/chartex" xmlns:cx8="http://schemas.microsoft.com/office/drawing/2016/5/14/chartex" xmlns:mc="http://schemas.openxmlformats.org/markup-compatibility/2006" xmlns:aink="http://schemas.microsoft.com/office/drawing/2016/ink" xmlns:am3d="http://schemas.microsoft.com/office/drawing/2017/model3d" xmlns:o="urn:schemas-microsoft-com:office:office" xmlns:r="http://schemas.openxmlformats.org/officeDocument/2006/relationships" xmlns:m="http://schemas.openxmlformats.org/officeDocument/2006/math" xmlns:v="urn:schemas-microsoft-com:vml" xmlns:wp14="http://schemas.microsoft.com/office/word/2010/wordprocessingDrawing" xmlns:wp="http://schemas.openxmlformats.org/drawingml/2006/wordprocessingDrawing" xmlns:w10="urn:schemas-microsoft-com:office:word" xmlns:w="http://schemas.openxmlformats.org/wordprocessingml/2006/main" xmlns:w14="http://schemas.microsoft.com/office/word/2010/wordml" xmlns:w15="http://schemas.microsoft.com/office/word/2012/wordml" xmlns:w16cex="http://schemas.microsoft.com/office/word/2018/wordml/cex" xmlns:w16cid="http://schemas.microsoft.com/office/word/2016/wordml/cid" xmlns:w16="http://schemas.microsoft.com/office/word/2018/wordml" xmlns:w16sdtdh="http://schemas.microsoft.com/office/word/2020/wordml/sdtdatahash" xmlns:w16se="http://schemas.microsoft.com/office/word/2015/wordml/symex" xmlns:wpg="http://schemas.microsoft.com/office/word/2010/wordprocessingGroup" xmlns:wpi="http://schemas.microsoft.com/office/word/2010/wordprocessingInk" xmlns:wne="http://schemas.microsoft.com/office/word/2006/wordml" xmlns:wps="http://schemas.microsoft.com/office/word/2010/wordprocessingShape" mc:Ignorable="w14 w15 w16se w16cid w16 w16cex w16sdtdh wp14">
+<w:numbering xmlns:wpc="http://schemas.microsoft.com/office/word/2010/wordprocessingCanvas" xmlns:cx="http://schemas.microsoft.com/office/drawing/2014/chartex" xmlns:cx1="http://schemas.microsoft.com/office/drawing/2015/9/8/chartex" xmlns:cx2="http://schemas.microsoft.com/office/drawing/2015/10/21/chartex" xmlns:cx3="http://schemas.microsoft.com/office/drawing/2016/5/9/chartex" xmlns:cx4="http://schemas.microsoft.com/office/drawing/2016/5/10/chartex" xmlns:cx5="http://schemas.microsoft.com/office/drawing/2016/5/11/chartex" xmlns:cx6="http://schemas.microsoft.com/office/drawing/2016/5/12/chartex" xmlns:cx7="http://schemas.microsoft.com/office/drawing/2016/5/13/chartex" xmlns:cx8="http://schemas.microsoft.com/office/drawing/2016/5/14/chartex" xmlns:mc="http://schemas.openxmlformats.org/markup-compatibility/2006" xmlns:aink="http://schemas.microsoft.com/office/drawing/2016/ink" xmlns:am3d="http://schemas.microsoft.com/office/drawing/2017/model3d" xmlns:o="urn:schemas-microsoft-com:office:office" xmlns:oel="http://schemas.microsoft.com/office/2019/extlst" xmlns:r="http://schemas.openxmlformats.org/officeDocument/2006/relationships" xmlns:m="http://schemas.openxmlformats.org/officeDocument/2006/math" xmlns:v="urn:schemas-microsoft-com:vml" xmlns:wp14="http://schemas.microsoft.com/office/word/2010/wordprocessingDrawing" xmlns:wp="http://schemas.openxmlformats.org/drawingml/2006/wordprocessingDrawing" xmlns:w10="urn:schemas-microsoft-com:office:word" xmlns:w="http://schemas.openxmlformats.org/wordprocessingml/2006/main" xmlns:w14="http://schemas.microsoft.com/office/word/2010/wordml" xmlns:w15="http://schemas.microsoft.com/office/word/2012/wordml" xmlns:w16cex="http://schemas.microsoft.com/office/word/2018/wordml/cex" xmlns:w16cid="http://schemas.microsoft.com/office/word/2016/wordml/cid" xmlns:w16="http://schemas.microsoft.com/office/word/2018/wordml" xmlns:w16sdtdh="http://schemas.microsoft.com/office/word/2020/wordml/sdtdatahash" xmlns:w16se="http://schemas.microsoft.com/office/word/2015/wordml/symex" xmlns:wpg="http://schemas.microsoft.com/office/word/2010/wordprocessingGroup" xmlns:wpi="http://schemas.microsoft.com/office/word/2010/wordprocessingInk" xmlns:wne="http://schemas.microsoft.com/office/word/2006/wordml" xmlns:wps="http://schemas.microsoft.com/office/word/2010/wordprocessingShape" mc:Ignorable="w14 w15 w16se w16cid w16 w16cex w16sdtdh wp14">
   <w:abstractNum w:abstractNumId="0" w15:restartNumberingAfterBreak="0">
     <w:nsid w:val="03237C1E"/>
     <w:multiLevelType w:val="hybridMultilevel"/>
@@ -5466,70 +5630,70 @@
       </w:pPr>
     </w:lvl>
   </w:abstractNum>
-  <w:num w:numId="1">
+  <w:num w:numId="1" w16cid:durableId="53772006">
     <w:abstractNumId w:val="4"/>
   </w:num>
-  <w:num w:numId="2">
+  <w:num w:numId="2" w16cid:durableId="407728148">
     <w:abstractNumId w:val="17"/>
   </w:num>
-  <w:num w:numId="3">
+  <w:num w:numId="3" w16cid:durableId="2117868345">
     <w:abstractNumId w:val="11"/>
   </w:num>
-  <w:num w:numId="4">
+  <w:num w:numId="4" w16cid:durableId="1820422460">
     <w:abstractNumId w:val="20"/>
   </w:num>
-  <w:num w:numId="5">
+  <w:num w:numId="5" w16cid:durableId="614294810">
     <w:abstractNumId w:val="3"/>
   </w:num>
-  <w:num w:numId="6">
+  <w:num w:numId="6" w16cid:durableId="403993571">
     <w:abstractNumId w:val="6"/>
   </w:num>
-  <w:num w:numId="7">
+  <w:num w:numId="7" w16cid:durableId="1470321632">
     <w:abstractNumId w:val="0"/>
   </w:num>
-  <w:num w:numId="8">
+  <w:num w:numId="8" w16cid:durableId="2009358595">
     <w:abstractNumId w:val="5"/>
   </w:num>
-  <w:num w:numId="9">
+  <w:num w:numId="9" w16cid:durableId="546650977">
     <w:abstractNumId w:val="14"/>
   </w:num>
-  <w:num w:numId="10">
+  <w:num w:numId="10" w16cid:durableId="1716661893">
     <w:abstractNumId w:val="7"/>
   </w:num>
-  <w:num w:numId="11">
+  <w:num w:numId="11" w16cid:durableId="531845529">
     <w:abstractNumId w:val="8"/>
   </w:num>
-  <w:num w:numId="12">
+  <w:num w:numId="12" w16cid:durableId="689381542">
     <w:abstractNumId w:val="12"/>
   </w:num>
-  <w:num w:numId="13">
+  <w:num w:numId="13" w16cid:durableId="814682172">
     <w:abstractNumId w:val="16"/>
   </w:num>
-  <w:num w:numId="14">
+  <w:num w:numId="14" w16cid:durableId="937911537">
     <w:abstractNumId w:val="15"/>
   </w:num>
-  <w:num w:numId="15">
+  <w:num w:numId="15" w16cid:durableId="608197540">
     <w:abstractNumId w:val="19"/>
   </w:num>
-  <w:num w:numId="16">
+  <w:num w:numId="16" w16cid:durableId="1102723944">
     <w:abstractNumId w:val="9"/>
   </w:num>
-  <w:num w:numId="17">
+  <w:num w:numId="17" w16cid:durableId="1429540277">
     <w:abstractNumId w:val="2"/>
   </w:num>
-  <w:num w:numId="18">
+  <w:num w:numId="18" w16cid:durableId="171575295">
     <w:abstractNumId w:val="13"/>
   </w:num>
-  <w:num w:numId="19">
+  <w:num w:numId="19" w16cid:durableId="872038529">
     <w:abstractNumId w:val="18"/>
   </w:num>
-  <w:num w:numId="20">
+  <w:num w:numId="20" w16cid:durableId="1431512333">
     <w:abstractNumId w:val="21"/>
   </w:num>
-  <w:num w:numId="21">
+  <w:num w:numId="21" w16cid:durableId="2070424318">
     <w:abstractNumId w:val="10"/>
   </w:num>
-  <w:num w:numId="22">
+  <w:num w:numId="22" w16cid:durableId="1815633401">
     <w:abstractNumId w:val="1"/>
   </w:num>
 </w:numbering>
@@ -5981,6 +6145,7 @@
   <w:style w:type="character" w:default="1" w:styleId="a0">
     <w:name w:val="Default Paragraph Font"/>
     <w:uiPriority w:val="1"/>
+    <w:semiHidden/>
     <w:unhideWhenUsed/>
   </w:style>
   <w:style w:type="table" w:default="1" w:styleId="a1">
